--- a/CS551 Advanced Software Engineering.docx
+++ b/CS551 Advanced Software Engineering.docx
@@ -12,8 +12,6 @@
           <w:szCs w:val="40"/>
         </w:rPr>
       </w:pPr>
-      <w:bookmarkStart w:id="0" w:name="_GoBack"/>
-      <w:bookmarkEnd w:id="0"/>
       <w:r>
         <w:rPr>
           <w:b/>
@@ -265,23 +263,7 @@
           <w:sz w:val="24"/>
           <w:szCs w:val="28"/>
         </w:rPr>
-        <w:t xml:space="preserve">gning a web application/mobile application to show how much food is utilized and how much food is wasted in </w:t>
-      </w:r>
-      <w:proofErr w:type="gramStart"/>
-      <w:r>
-        <w:rPr>
-          <w:sz w:val="24"/>
-          <w:szCs w:val="28"/>
-        </w:rPr>
-        <w:t>hotels ,</w:t>
-      </w:r>
-      <w:proofErr w:type="gramEnd"/>
-      <w:r>
-        <w:rPr>
-          <w:sz w:val="24"/>
-          <w:szCs w:val="28"/>
-        </w:rPr>
-        <w:t xml:space="preserve"> this data we are diverting to NGOs so that </w:t>
+        <w:t xml:space="preserve">gning a web application/mobile application to show how much food is utilized and how much food is wasted in hotels , this data we are diverting to NGOs so that </w:t>
       </w:r>
       <w:r>
         <w:rPr>
@@ -777,7 +759,6 @@
         <w:lastRenderedPageBreak/>
         <w:t xml:space="preserve">Related </w:t>
       </w:r>
-      <w:proofErr w:type="gramStart"/>
       <w:r>
         <w:rPr>
           <w:b/>
@@ -792,7 +773,6 @@
         </w:rPr>
         <w:t xml:space="preserve"> :</w:t>
       </w:r>
-      <w:proofErr w:type="gramEnd"/>
     </w:p>
     <w:p>
       <w:hyperlink r:id="rId5" w:history="1">
@@ -950,69 +930,21 @@
           <w:sz w:val="24"/>
           <w:szCs w:val="24"/>
         </w:rPr>
-        <w:t xml:space="preserve">ser can select event of their choice and then suggested templates will be displayed after that there will be an option to customize the template based on user preference, user can change background </w:t>
-      </w:r>
-      <w:proofErr w:type="spellStart"/>
+        <w:t>ser can select event of their choice and then suggested templates will be displayed after that there will be an option to customize the template based on user preference, user can change background color, increase number of items as per their requirement, arrangement of chairs and tables etc. . We</w:t>
+      </w:r>
       <w:r>
         <w:rPr>
           <w:sz w:val="24"/>
           <w:szCs w:val="24"/>
         </w:rPr>
-        <w:t>color</w:t>
-      </w:r>
-      <w:proofErr w:type="spellEnd"/>
+        <w:t xml:space="preserve"> are also using a new existing A</w:t>
+      </w:r>
       <w:r>
         <w:rPr>
           <w:sz w:val="24"/>
           <w:szCs w:val="24"/>
         </w:rPr>
-        <w:t>, increase number of items as per their requirement, arrangement of chairs and tables etc</w:t>
-      </w:r>
-      <w:proofErr w:type="gramStart"/>
-      <w:r>
-        <w:rPr>
-          <w:sz w:val="24"/>
-          <w:szCs w:val="24"/>
-        </w:rPr>
-        <w:t>. .</w:t>
-      </w:r>
-      <w:proofErr w:type="gramEnd"/>
-      <w:r>
-        <w:rPr>
-          <w:sz w:val="24"/>
-          <w:szCs w:val="24"/>
-        </w:rPr>
-        <w:t xml:space="preserve"> We</w:t>
-      </w:r>
-      <w:r>
-        <w:rPr>
-          <w:sz w:val="24"/>
-          <w:szCs w:val="24"/>
-        </w:rPr>
-        <w:t xml:space="preserve"> are also using a new existing </w:t>
-      </w:r>
-      <w:proofErr w:type="gramStart"/>
-      <w:r>
-        <w:rPr>
-          <w:sz w:val="24"/>
-          <w:szCs w:val="24"/>
-        </w:rPr>
-        <w:t>A</w:t>
-      </w:r>
-      <w:r>
-        <w:rPr>
-          <w:sz w:val="24"/>
-          <w:szCs w:val="24"/>
-        </w:rPr>
-        <w:t>pi</w:t>
-      </w:r>
-      <w:proofErr w:type="gramEnd"/>
-      <w:r>
-        <w:rPr>
-          <w:sz w:val="24"/>
-          <w:szCs w:val="24"/>
-        </w:rPr>
-        <w:t xml:space="preserve"> which is provid</w:t>
+        <w:t>pi which is provid</w:t>
       </w:r>
       <w:r>
         <w:rPr>
@@ -1108,19 +1040,9 @@
       </w:r>
     </w:p>
     <w:p>
-      <w:proofErr w:type="spellStart"/>
-      <w:r>
-        <w:t>Jeevana</w:t>
-      </w:r>
-      <w:proofErr w:type="spellEnd"/>
-      <w:r>
-        <w:t xml:space="preserve"> </w:t>
-      </w:r>
-      <w:proofErr w:type="spellStart"/>
-      <w:r>
-        <w:t>Tunuguntla</w:t>
-      </w:r>
-      <w:proofErr w:type="spellEnd"/>
+      <w:r>
+        <w:t>Jeevana Tunuguntla</w:t>
+      </w:r>
     </w:p>
     <w:p>
       <w:r>
@@ -1128,41 +1050,15 @@
       </w:r>
     </w:p>
     <w:p>
-      <w:proofErr w:type="spellStart"/>
-      <w:r>
-        <w:t>Goutham</w:t>
-      </w:r>
-      <w:proofErr w:type="spellEnd"/>
-      <w:r>
-        <w:t xml:space="preserve"> </w:t>
-      </w:r>
-      <w:proofErr w:type="spellStart"/>
-      <w:r>
-        <w:t>Marikanti</w:t>
-      </w:r>
-      <w:proofErr w:type="spellEnd"/>
-    </w:p>
-    <w:p>
-      <w:r>
-        <w:t xml:space="preserve">Sai </w:t>
-      </w:r>
-      <w:proofErr w:type="spellStart"/>
-      <w:r>
-        <w:t>TejaSree</w:t>
-      </w:r>
-      <w:proofErr w:type="spellEnd"/>
-      <w:r>
-        <w:t xml:space="preserve"> </w:t>
-      </w:r>
-      <w:proofErr w:type="spellStart"/>
-      <w:r>
-        <w:t>Ramala</w:t>
-      </w:r>
-      <w:proofErr w:type="spellEnd"/>
-    </w:p>
-    <w:p/>
-    <w:p/>
-    <w:p/>
+      <w:r>
+        <w:t>Goutham Marikanti</w:t>
+      </w:r>
+    </w:p>
+    <w:p>
+      <w:r>
+        <w:t>Sai TejaSree Ramala</w:t>
+      </w:r>
+    </w:p>
     <w:p/>
     <w:p/>
     <w:p>
@@ -1171,10 +1067,8 @@
           <w:tab w:val="left" w:pos="2495"/>
         </w:tabs>
       </w:pPr>
-      <w:r>
-        <w:tab/>
-        <w:t xml:space="preserve">  </w:t>
-      </w:r>
+      <w:bookmarkStart w:id="0" w:name="_GoBack"/>
+      <w:bookmarkEnd w:id="0"/>
     </w:p>
     <w:sectPr>
       <w:pgSz w:w="11906" w:h="16838"/>
@@ -1919,7 +1813,7 @@
 </file>
 
 <file path=customXml/itemProps1.xml><?xml version="1.0" encoding="utf-8"?>
-<ds:datastoreItem xmlns:ds="http://schemas.openxmlformats.org/officeDocument/2006/customXml" ds:itemID="{8A4EFC2E-7F10-4411-B4B5-D0930823D320}">
+<ds:datastoreItem xmlns:ds="http://schemas.openxmlformats.org/officeDocument/2006/customXml" ds:itemID="{7C20FBB4-F726-4E7B-89F9-9155BD8B8693}">
   <ds:schemaRefs>
     <ds:schemaRef ds:uri="http://schemas.openxmlformats.org/officeDocument/2006/bibliography"/>
   </ds:schemaRefs>
